--- a/docs/proposal_text.docx
+++ b/docs/proposal_text.docx
@@ -14,7 +14,6 @@
           <w:kern w:val="0"/>
           <w:sz w:val="24"/>
           <w:shd w:val="clear" w:color="auto" w:fill="FFFFFF"/>
-          <w:lang w:eastAsia="ko-Kore-KR"/>
         </w:rPr>
       </w:pPr>
       <w:proofErr w:type="gramStart"/>
@@ -64,17 +63,15 @@
           <w:kern w:val="0"/>
           <w:sz w:val="24"/>
           <w:shd w:val="clear" w:color="auto" w:fill="FFFFFF"/>
-          <w:lang w:eastAsia="ko-Kore-KR"/>
-        </w:rPr>
-      </w:pPr>
-      <w:r>
-        <w:rPr>
-          <w:rFonts w:asciiTheme="majorEastAsia" w:eastAsiaTheme="majorEastAsia" w:hAnsiTheme="majorEastAsia" w:cs="Times New Roman"/>
-          <w:color w:val="2D3B45"/>
-          <w:kern w:val="0"/>
-          <w:sz w:val="24"/>
-          <w:shd w:val="clear" w:color="auto" w:fill="FFFFFF"/>
-          <w:lang w:eastAsia="ko-Kore-KR"/>
+        </w:rPr>
+      </w:pPr>
+      <w:r>
+        <w:rPr>
+          <w:rFonts w:asciiTheme="majorEastAsia" w:eastAsiaTheme="majorEastAsia" w:hAnsiTheme="majorEastAsia" w:cs="Times New Roman"/>
+          <w:color w:val="2D3B45"/>
+          <w:kern w:val="0"/>
+          <w:sz w:val="24"/>
+          <w:shd w:val="clear" w:color="auto" w:fill="FFFFFF"/>
         </w:rPr>
         <w:t>Overview:</w:t>
       </w:r>
@@ -183,182 +180,28 @@
         </w:rPr>
         <w:t xml:space="preserve"> </w:t>
       </w:r>
-      <w:r>
-        <w:rPr>
-          <w:rFonts w:asciiTheme="majorEastAsia" w:eastAsiaTheme="majorEastAsia" w:hAnsiTheme="majorEastAsia" w:cs="Times New Roman" w:hint="eastAsia"/>
-          <w:color w:val="2D3B45"/>
-          <w:kern w:val="0"/>
-          <w:sz w:val="24"/>
-          <w:shd w:val="clear" w:color="auto" w:fill="FFFFFF"/>
-          <w:lang w:eastAsia="ko-KR"/>
-        </w:rPr>
-        <w:t xml:space="preserve">또한 </w:t>
-      </w:r>
-      <w:r>
-        <w:rPr>
-          <w:rFonts w:asciiTheme="majorEastAsia" w:eastAsiaTheme="majorEastAsia" w:hAnsiTheme="majorEastAsia" w:cs="Times New Roman"/>
-          <w:color w:val="2D3B45"/>
-          <w:kern w:val="0"/>
-          <w:sz w:val="24"/>
-          <w:shd w:val="clear" w:color="auto" w:fill="FFFFFF"/>
-          <w:lang w:eastAsia="ko-KR"/>
-        </w:rPr>
-        <w:t>CHATBOT</w:t>
-      </w:r>
-      <w:r>
-        <w:rPr>
-          <w:rFonts w:asciiTheme="majorEastAsia" w:eastAsiaTheme="majorEastAsia" w:hAnsiTheme="majorEastAsia" w:cs="Times New Roman" w:hint="eastAsia"/>
-          <w:color w:val="2D3B45"/>
-          <w:kern w:val="0"/>
-          <w:sz w:val="24"/>
-          <w:shd w:val="clear" w:color="auto" w:fill="FFFFFF"/>
-          <w:lang w:eastAsia="ko-KR"/>
-        </w:rPr>
-        <w:t>을 이용하여 학교에 대한 안내 시스템</w:t>
-      </w:r>
-      <w:r>
-        <w:rPr>
-          <w:rFonts w:asciiTheme="majorEastAsia" w:eastAsiaTheme="majorEastAsia" w:hAnsiTheme="majorEastAsia" w:cs="Times New Roman"/>
-          <w:color w:val="2D3B45"/>
-          <w:kern w:val="0"/>
-          <w:sz w:val="24"/>
-          <w:shd w:val="clear" w:color="auto" w:fill="FFFFFF"/>
-          <w:lang w:eastAsia="ko-KR"/>
-        </w:rPr>
-        <w:t xml:space="preserve">, </w:t>
-      </w:r>
-      <w:r>
-        <w:rPr>
-          <w:rFonts w:asciiTheme="majorEastAsia" w:eastAsiaTheme="majorEastAsia" w:hAnsiTheme="majorEastAsia" w:cs="Times New Roman" w:hint="eastAsia"/>
-          <w:color w:val="2D3B45"/>
-          <w:kern w:val="0"/>
-          <w:sz w:val="24"/>
-          <w:shd w:val="clear" w:color="auto" w:fill="FFFFFF"/>
-          <w:lang w:eastAsia="ko-KR"/>
-        </w:rPr>
-        <w:t>전자책을 이용한 독서 시스템을 제공할 예정이다.</w:t>
-      </w:r>
-      <w:r>
-        <w:rPr>
-          <w:rFonts w:asciiTheme="majorEastAsia" w:eastAsiaTheme="majorEastAsia" w:hAnsiTheme="majorEastAsia" w:cs="Times New Roman"/>
-          <w:color w:val="2D3B45"/>
-          <w:kern w:val="0"/>
-          <w:sz w:val="24"/>
-          <w:shd w:val="clear" w:color="auto" w:fill="FFFFFF"/>
-          <w:lang w:eastAsia="ko-KR"/>
-        </w:rPr>
-        <w:t xml:space="preserve"> </w:t>
-      </w:r>
-      <w:r>
-        <w:rPr>
-          <w:rFonts w:asciiTheme="majorEastAsia" w:eastAsiaTheme="majorEastAsia" w:hAnsiTheme="majorEastAsia" w:cs="Times New Roman"/>
-          <w:color w:val="2D3B45"/>
-          <w:kern w:val="0"/>
-          <w:sz w:val="24"/>
-          <w:shd w:val="clear" w:color="auto" w:fill="FFFFFF"/>
-          <w:lang w:eastAsia="ko-KR"/>
-        </w:rPr>
-        <w:t xml:space="preserve"> </w:t>
-      </w:r>
-    </w:p>
-    <w:p>
-      <w:pPr>
-        <w:widowControl/>
-        <w:wordWrap/>
-        <w:autoSpaceDE/>
-        <w:autoSpaceDN/>
-        <w:rPr>
-          <w:rFonts w:asciiTheme="majorEastAsia" w:eastAsiaTheme="majorEastAsia" w:hAnsiTheme="majorEastAsia" w:cs="Times New Roman"/>
-          <w:color w:val="2D3B45"/>
-          <w:kern w:val="0"/>
-          <w:sz w:val="24"/>
-          <w:shd w:val="clear" w:color="auto" w:fill="FFFFFF"/>
-          <w:lang w:eastAsia="ko-Kore-KR"/>
-        </w:rPr>
-      </w:pPr>
-    </w:p>
-    <w:p>
-      <w:pPr>
-        <w:widowControl/>
-        <w:wordWrap/>
-        <w:autoSpaceDE/>
-        <w:autoSpaceDN/>
-        <w:rPr>
-          <w:rFonts w:asciiTheme="majorEastAsia" w:eastAsiaTheme="majorEastAsia" w:hAnsiTheme="majorEastAsia" w:cs="Times New Roman" w:hint="eastAsia"/>
-          <w:color w:val="2D3B45"/>
-          <w:kern w:val="0"/>
-          <w:sz w:val="24"/>
-          <w:shd w:val="clear" w:color="auto" w:fill="FFFFFF"/>
-          <w:lang w:eastAsia="ko-KR"/>
-        </w:rPr>
-      </w:pPr>
-      <w:r>
-        <w:rPr>
-          <w:rFonts w:asciiTheme="majorEastAsia" w:eastAsiaTheme="majorEastAsia" w:hAnsiTheme="majorEastAsia" w:cs="Times New Roman"/>
-          <w:color w:val="2D3B45"/>
-          <w:kern w:val="0"/>
-          <w:sz w:val="24"/>
-          <w:shd w:val="clear" w:color="auto" w:fill="FFFFFF"/>
-          <w:lang w:eastAsia="ko-Kore-KR"/>
-        </w:rPr>
-        <w:t>Reason</w:t>
-      </w:r>
-    </w:p>
-    <w:p>
-      <w:pPr>
-        <w:widowControl/>
-        <w:wordWrap/>
-        <w:autoSpaceDE/>
-        <w:autoSpaceDN/>
-        <w:rPr>
-          <w:rFonts w:asciiTheme="majorEastAsia" w:eastAsiaTheme="majorEastAsia" w:hAnsiTheme="majorEastAsia" w:cs="Times New Roman"/>
-          <w:color w:val="2D3B45"/>
-          <w:kern w:val="0"/>
-          <w:sz w:val="24"/>
-          <w:shd w:val="clear" w:color="auto" w:fill="FFFFFF"/>
-          <w:lang w:eastAsia="ko-KR"/>
-        </w:rPr>
-      </w:pPr>
-    </w:p>
-    <w:p>
-      <w:pPr>
-        <w:widowControl/>
-        <w:wordWrap/>
-        <w:autoSpaceDE/>
-        <w:autoSpaceDN/>
-        <w:rPr>
-          <w:rFonts w:asciiTheme="majorEastAsia" w:eastAsiaTheme="majorEastAsia" w:hAnsiTheme="majorEastAsia" w:cs="Times New Roman"/>
-          <w:color w:val="2D3B45"/>
-          <w:kern w:val="0"/>
-          <w:sz w:val="24"/>
-          <w:shd w:val="clear" w:color="auto" w:fill="FFFFFF"/>
-          <w:lang w:eastAsia="ko-Kore-KR"/>
-        </w:rPr>
-      </w:pPr>
-    </w:p>
-    <w:p>
-      <w:pPr>
-        <w:widowControl/>
-        <w:wordWrap/>
-        <w:autoSpaceDE/>
-        <w:autoSpaceDN/>
-        <w:rPr>
-          <w:rFonts w:asciiTheme="majorEastAsia" w:eastAsiaTheme="majorEastAsia" w:hAnsiTheme="majorEastAsia" w:cs="Times New Roman"/>
-          <w:color w:val="2D3B45"/>
-          <w:kern w:val="0"/>
-          <w:sz w:val="24"/>
-          <w:shd w:val="clear" w:color="auto" w:fill="FFFFFF"/>
-          <w:lang w:eastAsia="ko-Kore-KR"/>
-        </w:rPr>
-      </w:pPr>
-      <w:r>
-        <w:rPr>
-          <w:rFonts w:asciiTheme="majorEastAsia" w:eastAsiaTheme="majorEastAsia" w:hAnsiTheme="majorEastAsia" w:cs="Times New Roman"/>
-          <w:color w:val="2D3B45"/>
-          <w:kern w:val="0"/>
-          <w:sz w:val="24"/>
-          <w:shd w:val="clear" w:color="auto" w:fill="FFFFFF"/>
-          <w:lang w:eastAsia="ko-Kore-KR"/>
+    </w:p>
+    <w:p>
+      <w:pPr>
+        <w:widowControl/>
+        <w:wordWrap/>
+        <w:autoSpaceDE/>
+        <w:autoSpaceDN/>
+        <w:rPr>
+          <w:rFonts w:asciiTheme="majorEastAsia" w:eastAsiaTheme="majorEastAsia" w:hAnsiTheme="majorEastAsia" w:cs="Times New Roman"/>
+          <w:color w:val="2D3B45"/>
+          <w:kern w:val="0"/>
+          <w:sz w:val="24"/>
+          <w:shd w:val="clear" w:color="auto" w:fill="FFFFFF"/>
+        </w:rPr>
+      </w:pPr>
+      <w:r>
+        <w:rPr>
+          <w:rFonts w:asciiTheme="majorEastAsia" w:eastAsiaTheme="majorEastAsia" w:hAnsiTheme="majorEastAsia" w:cs="Times New Roman"/>
+          <w:color w:val="2D3B45"/>
+          <w:kern w:val="0"/>
+          <w:sz w:val="24"/>
+          <w:shd w:val="clear" w:color="auto" w:fill="FFFFFF"/>
         </w:rPr>
         <w:t>Goal</w:t>
       </w:r>
@@ -880,17 +723,15 @@
           <w:kern w:val="0"/>
           <w:sz w:val="24"/>
           <w:shd w:val="clear" w:color="auto" w:fill="FFFFFF"/>
-          <w:lang w:eastAsia="ko-Kore-KR"/>
-        </w:rPr>
-      </w:pPr>
-      <w:r>
-        <w:rPr>
-          <w:rFonts w:asciiTheme="majorEastAsia" w:eastAsiaTheme="majorEastAsia" w:hAnsiTheme="majorEastAsia" w:cs="Times New Roman"/>
-          <w:color w:val="2D3B45"/>
-          <w:kern w:val="0"/>
-          <w:sz w:val="24"/>
-          <w:shd w:val="clear" w:color="auto" w:fill="FFFFFF"/>
-          <w:lang w:eastAsia="ko-Kore-KR"/>
+        </w:rPr>
+      </w:pPr>
+      <w:r>
+        <w:rPr>
+          <w:rFonts w:asciiTheme="majorEastAsia" w:eastAsiaTheme="majorEastAsia" w:hAnsiTheme="majorEastAsia" w:cs="Times New Roman"/>
+          <w:color w:val="2D3B45"/>
+          <w:kern w:val="0"/>
+          <w:sz w:val="24"/>
+          <w:shd w:val="clear" w:color="auto" w:fill="FFFFFF"/>
         </w:rPr>
         <w:t>Method</w:t>
       </w:r>
@@ -913,7 +754,6 @@
           <w:kern w:val="0"/>
           <w:sz w:val="24"/>
           <w:shd w:val="clear" w:color="auto" w:fill="FFFFFF"/>
-          <w:lang w:eastAsia="ko-Kore-KR"/>
         </w:rPr>
       </w:pPr>
       <w:r>
@@ -946,7 +786,6 @@
           <w:kern w:val="0"/>
           <w:sz w:val="24"/>
           <w:shd w:val="clear" w:color="auto" w:fill="FFFFFF"/>
-          <w:lang w:eastAsia="ko-Kore-KR"/>
         </w:rPr>
       </w:pPr>
       <w:r>
@@ -981,6 +820,212 @@
           <w:lang w:eastAsia="ko-KR"/>
         </w:rPr>
         <w:t>의 기본 기능을 이용해 구성</w:t>
+      </w:r>
+    </w:p>
+    <w:p>
+      <w:pPr>
+        <w:pStyle w:val="a3"/>
+        <w:widowControl/>
+        <w:numPr>
+          <w:ilvl w:val="2"/>
+          <w:numId w:val="4"/>
+        </w:numPr>
+        <w:wordWrap/>
+        <w:autoSpaceDE/>
+        <w:autoSpaceDN/>
+        <w:ind w:leftChars="0"/>
+        <w:rPr>
+          <w:rFonts w:asciiTheme="majorEastAsia" w:eastAsiaTheme="majorEastAsia" w:hAnsiTheme="majorEastAsia" w:cs="Times New Roman"/>
+          <w:color w:val="2D3B45"/>
+          <w:kern w:val="0"/>
+          <w:sz w:val="24"/>
+          <w:shd w:val="clear" w:color="auto" w:fill="FFFFFF"/>
+        </w:rPr>
+      </w:pPr>
+      <w:r>
+        <w:rPr>
+          <w:rFonts w:asciiTheme="majorEastAsia" w:eastAsiaTheme="majorEastAsia" w:hAnsiTheme="majorEastAsia" w:cs="Times New Roman" w:hint="eastAsia"/>
+          <w:color w:val="2D3B45"/>
+          <w:kern w:val="0"/>
+          <w:sz w:val="24"/>
+          <w:shd w:val="clear" w:color="auto" w:fill="FFFFFF"/>
+          <w:lang w:eastAsia="ko-KR"/>
+        </w:rPr>
+        <w:t>전체적인 도서관 디자인</w:t>
+      </w:r>
+    </w:p>
+    <w:p>
+      <w:pPr>
+        <w:pStyle w:val="a3"/>
+        <w:widowControl/>
+        <w:numPr>
+          <w:ilvl w:val="2"/>
+          <w:numId w:val="4"/>
+        </w:numPr>
+        <w:wordWrap/>
+        <w:autoSpaceDE/>
+        <w:autoSpaceDN/>
+        <w:ind w:leftChars="0"/>
+        <w:rPr>
+          <w:rFonts w:asciiTheme="majorEastAsia" w:eastAsiaTheme="majorEastAsia" w:hAnsiTheme="majorEastAsia" w:cs="Times New Roman"/>
+          <w:color w:val="2D3B45"/>
+          <w:kern w:val="0"/>
+          <w:sz w:val="24"/>
+          <w:shd w:val="clear" w:color="auto" w:fill="FFFFFF"/>
+        </w:rPr>
+      </w:pPr>
+      <w:proofErr w:type="spellStart"/>
+      <w:r>
+        <w:rPr>
+          <w:rFonts w:asciiTheme="majorEastAsia" w:eastAsiaTheme="majorEastAsia" w:hAnsiTheme="majorEastAsia" w:cs="Times New Roman" w:hint="eastAsia"/>
+          <w:color w:val="2D3B45"/>
+          <w:kern w:val="0"/>
+          <w:sz w:val="24"/>
+          <w:shd w:val="clear" w:color="auto" w:fill="FFFFFF"/>
+          <w:lang w:eastAsia="ko-KR"/>
+        </w:rPr>
+        <w:t>챗봇을</w:t>
+      </w:r>
+      <w:proofErr w:type="spellEnd"/>
+      <w:r>
+        <w:rPr>
+          <w:rFonts w:asciiTheme="majorEastAsia" w:eastAsiaTheme="majorEastAsia" w:hAnsiTheme="majorEastAsia" w:cs="Times New Roman" w:hint="eastAsia"/>
+          <w:color w:val="2D3B45"/>
+          <w:kern w:val="0"/>
+          <w:sz w:val="24"/>
+          <w:shd w:val="clear" w:color="auto" w:fill="FFFFFF"/>
+          <w:lang w:eastAsia="ko-KR"/>
+        </w:rPr>
+        <w:t xml:space="preserve"> 위한 인터페이스</w:t>
+      </w:r>
+    </w:p>
+    <w:p>
+      <w:pPr>
+        <w:pStyle w:val="a3"/>
+        <w:widowControl/>
+        <w:numPr>
+          <w:ilvl w:val="2"/>
+          <w:numId w:val="4"/>
+        </w:numPr>
+        <w:wordWrap/>
+        <w:autoSpaceDE/>
+        <w:autoSpaceDN/>
+        <w:ind w:leftChars="0"/>
+        <w:rPr>
+          <w:rFonts w:asciiTheme="majorEastAsia" w:eastAsiaTheme="majorEastAsia" w:hAnsiTheme="majorEastAsia" w:cs="Times New Roman"/>
+          <w:color w:val="2D3B45"/>
+          <w:kern w:val="0"/>
+          <w:sz w:val="24"/>
+          <w:shd w:val="clear" w:color="auto" w:fill="FFFFFF"/>
+        </w:rPr>
+      </w:pPr>
+      <w:r>
+        <w:rPr>
+          <w:rFonts w:asciiTheme="majorEastAsia" w:eastAsiaTheme="majorEastAsia" w:hAnsiTheme="majorEastAsia" w:cs="Times New Roman" w:hint="eastAsia"/>
+          <w:color w:val="2D3B45"/>
+          <w:kern w:val="0"/>
+          <w:sz w:val="24"/>
+          <w:shd w:val="clear" w:color="auto" w:fill="FFFFFF"/>
+          <w:lang w:eastAsia="ko-KR"/>
+        </w:rPr>
+        <w:t>전자책을 위한 인터페이스</w:t>
+      </w:r>
+    </w:p>
+    <w:p>
+      <w:pPr>
+        <w:pStyle w:val="a3"/>
+        <w:widowControl/>
+        <w:numPr>
+          <w:ilvl w:val="2"/>
+          <w:numId w:val="4"/>
+        </w:numPr>
+        <w:wordWrap/>
+        <w:autoSpaceDE/>
+        <w:autoSpaceDN/>
+        <w:ind w:leftChars="0"/>
+        <w:rPr>
+          <w:rFonts w:asciiTheme="majorEastAsia" w:eastAsiaTheme="majorEastAsia" w:hAnsiTheme="majorEastAsia" w:cs="Times New Roman"/>
+          <w:color w:val="2D3B45"/>
+          <w:kern w:val="0"/>
+          <w:sz w:val="24"/>
+          <w:shd w:val="clear" w:color="auto" w:fill="FFFFFF"/>
+        </w:rPr>
+      </w:pPr>
+      <w:r>
+        <w:rPr>
+          <w:rFonts w:asciiTheme="majorEastAsia" w:eastAsiaTheme="majorEastAsia" w:hAnsiTheme="majorEastAsia" w:cs="Times New Roman" w:hint="eastAsia"/>
+          <w:color w:val="2D3B45"/>
+          <w:kern w:val="0"/>
+          <w:sz w:val="24"/>
+          <w:shd w:val="clear" w:color="auto" w:fill="FFFFFF"/>
+          <w:lang w:eastAsia="ko-KR"/>
+        </w:rPr>
+        <w:t xml:space="preserve">회의실을 위한 공간 </w:t>
+      </w:r>
+      <w:r>
+        <w:rPr>
+          <w:rFonts w:asciiTheme="majorEastAsia" w:eastAsiaTheme="majorEastAsia" w:hAnsiTheme="majorEastAsia" w:cs="Times New Roman"/>
+          <w:color w:val="2D3B45"/>
+          <w:kern w:val="0"/>
+          <w:sz w:val="24"/>
+          <w:shd w:val="clear" w:color="auto" w:fill="FFFFFF"/>
+          <w:lang w:eastAsia="ko-KR"/>
+        </w:rPr>
+        <w:t xml:space="preserve">+ </w:t>
+      </w:r>
+      <w:r>
+        <w:rPr>
+          <w:rFonts w:asciiTheme="majorEastAsia" w:eastAsiaTheme="majorEastAsia" w:hAnsiTheme="majorEastAsia" w:cs="Times New Roman" w:hint="eastAsia"/>
+          <w:color w:val="2D3B45"/>
+          <w:kern w:val="0"/>
+          <w:sz w:val="24"/>
+          <w:shd w:val="clear" w:color="auto" w:fill="FFFFFF"/>
+          <w:lang w:eastAsia="ko-KR"/>
+        </w:rPr>
+        <w:t>그룹 회의 기능</w:t>
+      </w:r>
+    </w:p>
+    <w:p>
+      <w:pPr>
+        <w:pStyle w:val="a3"/>
+        <w:widowControl/>
+        <w:numPr>
+          <w:ilvl w:val="0"/>
+          <w:numId w:val="4"/>
+        </w:numPr>
+        <w:wordWrap/>
+        <w:autoSpaceDE/>
+        <w:autoSpaceDN/>
+        <w:ind w:leftChars="0"/>
+        <w:rPr>
+          <w:rFonts w:asciiTheme="majorEastAsia" w:eastAsiaTheme="majorEastAsia" w:hAnsiTheme="majorEastAsia" w:cs="Times New Roman"/>
+          <w:color w:val="2D3B45"/>
+          <w:kern w:val="0"/>
+          <w:sz w:val="24"/>
+          <w:shd w:val="clear" w:color="auto" w:fill="FFFFFF"/>
+        </w:rPr>
+      </w:pPr>
+      <w:r>
+        <w:rPr>
+          <w:rFonts w:asciiTheme="majorEastAsia" w:eastAsiaTheme="majorEastAsia" w:hAnsiTheme="majorEastAsia" w:cs="Times New Roman" w:hint="eastAsia"/>
+          <w:color w:val="2D3B45"/>
+          <w:kern w:val="0"/>
+          <w:sz w:val="24"/>
+          <w:shd w:val="clear" w:color="auto" w:fill="FFFFFF"/>
+          <w:lang w:eastAsia="ko-KR"/>
+        </w:rPr>
+        <w:t>B</w:t>
+      </w:r>
+      <w:r>
+        <w:rPr>
+          <w:rFonts w:asciiTheme="majorEastAsia" w:eastAsiaTheme="majorEastAsia" w:hAnsiTheme="majorEastAsia" w:cs="Times New Roman"/>
+          <w:color w:val="2D3B45"/>
+          <w:kern w:val="0"/>
+          <w:sz w:val="24"/>
+          <w:shd w:val="clear" w:color="auto" w:fill="FFFFFF"/>
+          <w:lang w:eastAsia="ko-KR"/>
+        </w:rPr>
+        <w:t>ackend</w:t>
       </w:r>
     </w:p>
     <w:p>
@@ -1001,19 +1046,29 @@
           <w:kern w:val="0"/>
           <w:sz w:val="24"/>
           <w:shd w:val="clear" w:color="auto" w:fill="FFFFFF"/>
-          <w:lang w:eastAsia="ko-Kore-KR"/>
-        </w:rPr>
-      </w:pPr>
-      <w:r>
-        <w:rPr>
-          <w:rFonts w:asciiTheme="majorEastAsia" w:eastAsiaTheme="majorEastAsia" w:hAnsiTheme="majorEastAsia" w:cs="Times New Roman" w:hint="eastAsia"/>
-          <w:color w:val="2D3B45"/>
-          <w:kern w:val="0"/>
-          <w:sz w:val="24"/>
-          <w:shd w:val="clear" w:color="auto" w:fill="FFFFFF"/>
-          <w:lang w:eastAsia="ko-KR"/>
-        </w:rPr>
-        <w:t>전체적인 도서관 디자인</w:t>
+        </w:rPr>
+      </w:pPr>
+      <w:r>
+        <w:rPr>
+          <w:rFonts w:asciiTheme="majorEastAsia" w:eastAsiaTheme="majorEastAsia" w:hAnsiTheme="majorEastAsia" w:cs="Times New Roman"/>
+          <w:color w:val="2D3B45"/>
+          <w:kern w:val="0"/>
+          <w:sz w:val="24"/>
+          <w:shd w:val="clear" w:color="auto" w:fill="FFFFFF"/>
+          <w:lang w:eastAsia="ko-KR"/>
+        </w:rPr>
+        <w:t xml:space="preserve">Flask </w:t>
+      </w:r>
+      <w:r>
+        <w:rPr>
+          <w:rFonts w:asciiTheme="majorEastAsia" w:eastAsiaTheme="majorEastAsia" w:hAnsiTheme="majorEastAsia" w:cs="Times New Roman" w:hint="eastAsia"/>
+          <w:color w:val="2D3B45"/>
+          <w:kern w:val="0"/>
+          <w:sz w:val="24"/>
+          <w:shd w:val="clear" w:color="auto" w:fill="FFFFFF"/>
+          <w:lang w:eastAsia="ko-KR"/>
+        </w:rPr>
+        <w:t>사용</w:t>
       </w:r>
     </w:p>
     <w:p>
@@ -1021,7 +1076,7 @@
         <w:pStyle w:val="a3"/>
         <w:widowControl/>
         <w:numPr>
-          <w:ilvl w:val="1"/>
+          <w:ilvl w:val="2"/>
           <w:numId w:val="4"/>
         </w:numPr>
         <w:wordWrap/>
@@ -1034,32 +1089,29 @@
           <w:kern w:val="0"/>
           <w:sz w:val="24"/>
           <w:shd w:val="clear" w:color="auto" w:fill="FFFFFF"/>
-          <w:lang w:eastAsia="ko-Kore-KR"/>
-        </w:rPr>
-      </w:pPr>
-      <w:proofErr w:type="spellStart"/>
-      <w:r>
-        <w:rPr>
-          <w:rFonts w:asciiTheme="majorEastAsia" w:eastAsiaTheme="majorEastAsia" w:hAnsiTheme="majorEastAsia" w:cs="Times New Roman" w:hint="eastAsia"/>
-          <w:color w:val="2D3B45"/>
-          <w:kern w:val="0"/>
-          <w:sz w:val="24"/>
-          <w:shd w:val="clear" w:color="auto" w:fill="FFFFFF"/>
-          <w:lang w:eastAsia="ko-KR"/>
-        </w:rPr>
-        <w:t>챗봇을</w:t>
-      </w:r>
-      <w:proofErr w:type="spellEnd"/>
-      <w:r>
-        <w:rPr>
-          <w:rFonts w:asciiTheme="majorEastAsia" w:eastAsiaTheme="majorEastAsia" w:hAnsiTheme="majorEastAsia" w:cs="Times New Roman" w:hint="eastAsia"/>
-          <w:color w:val="2D3B45"/>
-          <w:kern w:val="0"/>
-          <w:sz w:val="24"/>
-          <w:shd w:val="clear" w:color="auto" w:fill="FFFFFF"/>
-          <w:lang w:eastAsia="ko-KR"/>
-        </w:rPr>
-        <w:t xml:space="preserve"> 위한 인터페이스</w:t>
+        </w:rPr>
+      </w:pPr>
+      <w:r>
+        <w:rPr>
+          <w:rFonts w:asciiTheme="majorEastAsia" w:eastAsiaTheme="majorEastAsia" w:hAnsiTheme="majorEastAsia" w:cs="Times New Roman" w:hint="eastAsia"/>
+          <w:color w:val="2D3B45"/>
+          <w:kern w:val="0"/>
+          <w:sz w:val="24"/>
+          <w:shd w:val="clear" w:color="auto" w:fill="FFFFFF"/>
+          <w:lang w:eastAsia="ko-KR"/>
+        </w:rPr>
+        <w:t xml:space="preserve">전자책 </w:t>
+      </w:r>
+      <w:r>
+        <w:rPr>
+          <w:rFonts w:asciiTheme="majorEastAsia" w:eastAsiaTheme="majorEastAsia" w:hAnsiTheme="majorEastAsia" w:cs="Times New Roman"/>
+          <w:color w:val="2D3B45"/>
+          <w:kern w:val="0"/>
+          <w:sz w:val="24"/>
+          <w:shd w:val="clear" w:color="auto" w:fill="FFFFFF"/>
+          <w:lang w:eastAsia="ko-KR"/>
+        </w:rPr>
+        <w:t>DB</w:t>
       </w:r>
     </w:p>
     <w:p>
@@ -1067,7 +1119,7 @@
         <w:pStyle w:val="a3"/>
         <w:widowControl/>
         <w:numPr>
-          <w:ilvl w:val="1"/>
+          <w:ilvl w:val="2"/>
           <w:numId w:val="4"/>
         </w:numPr>
         <w:wordWrap/>
@@ -1080,19 +1132,18 @@
           <w:kern w:val="0"/>
           <w:sz w:val="24"/>
           <w:shd w:val="clear" w:color="auto" w:fill="FFFFFF"/>
-          <w:lang w:eastAsia="ko-Kore-KR"/>
-        </w:rPr>
-      </w:pPr>
-      <w:r>
-        <w:rPr>
-          <w:rFonts w:asciiTheme="majorEastAsia" w:eastAsiaTheme="majorEastAsia" w:hAnsiTheme="majorEastAsia" w:cs="Times New Roman" w:hint="eastAsia"/>
-          <w:color w:val="2D3B45"/>
-          <w:kern w:val="0"/>
-          <w:sz w:val="24"/>
-          <w:shd w:val="clear" w:color="auto" w:fill="FFFFFF"/>
-          <w:lang w:eastAsia="ko-KR"/>
-        </w:rPr>
-        <w:t>전자책을 위한 인터페이스</w:t>
+        </w:rPr>
+      </w:pPr>
+      <w:r>
+        <w:rPr>
+          <w:rFonts w:asciiTheme="majorEastAsia" w:eastAsiaTheme="majorEastAsia" w:hAnsiTheme="majorEastAsia" w:cs="Times New Roman"/>
+          <w:color w:val="2D3B45"/>
+          <w:kern w:val="0"/>
+          <w:sz w:val="24"/>
+          <w:shd w:val="clear" w:color="auto" w:fill="FFFFFF"/>
+          <w:lang w:eastAsia="ko-KR"/>
+        </w:rPr>
+        <w:t>Chatbot API</w:t>
       </w:r>
     </w:p>
     <w:p>
@@ -1100,7 +1151,7 @@
         <w:pStyle w:val="a3"/>
         <w:widowControl/>
         <w:numPr>
-          <w:ilvl w:val="1"/>
+          <w:ilvl w:val="2"/>
           <w:numId w:val="4"/>
         </w:numPr>
         <w:wordWrap/>
@@ -1108,94 +1159,27 @@
         <w:autoSpaceDN/>
         <w:ind w:leftChars="0"/>
         <w:rPr>
-          <w:rFonts w:asciiTheme="majorEastAsia" w:eastAsiaTheme="majorEastAsia" w:hAnsiTheme="majorEastAsia" w:cs="Times New Roman" w:hint="eastAsia"/>
-          <w:color w:val="2D3B45"/>
-          <w:kern w:val="0"/>
-          <w:sz w:val="24"/>
-          <w:shd w:val="clear" w:color="auto" w:fill="FFFFFF"/>
-          <w:lang w:eastAsia="ko-Kore-KR"/>
-        </w:rPr>
-      </w:pPr>
-      <w:r>
-        <w:rPr>
-          <w:rFonts w:asciiTheme="majorEastAsia" w:eastAsiaTheme="majorEastAsia" w:hAnsiTheme="majorEastAsia" w:cs="Times New Roman" w:hint="eastAsia"/>
-          <w:color w:val="2D3B45"/>
-          <w:kern w:val="0"/>
-          <w:sz w:val="24"/>
-          <w:shd w:val="clear" w:color="auto" w:fill="FFFFFF"/>
-          <w:lang w:eastAsia="ko-KR"/>
-        </w:rPr>
-        <w:t xml:space="preserve">회의실을 위한 공간 </w:t>
-      </w:r>
-      <w:r>
-        <w:rPr>
-          <w:rFonts w:asciiTheme="majorEastAsia" w:eastAsiaTheme="majorEastAsia" w:hAnsiTheme="majorEastAsia" w:cs="Times New Roman"/>
-          <w:color w:val="2D3B45"/>
-          <w:kern w:val="0"/>
-          <w:sz w:val="24"/>
-          <w:shd w:val="clear" w:color="auto" w:fill="FFFFFF"/>
-          <w:lang w:eastAsia="ko-KR"/>
-        </w:rPr>
-        <w:t xml:space="preserve">+ </w:t>
-      </w:r>
-      <w:r>
-        <w:rPr>
-          <w:rFonts w:asciiTheme="majorEastAsia" w:eastAsiaTheme="majorEastAsia" w:hAnsiTheme="majorEastAsia" w:cs="Times New Roman" w:hint="eastAsia"/>
-          <w:color w:val="2D3B45"/>
-          <w:kern w:val="0"/>
-          <w:sz w:val="24"/>
-          <w:shd w:val="clear" w:color="auto" w:fill="FFFFFF"/>
-          <w:lang w:eastAsia="ko-KR"/>
-        </w:rPr>
-        <w:t>그룹 회의 기능</w:t>
-      </w:r>
-    </w:p>
-    <w:p>
-      <w:pPr>
-        <w:pStyle w:val="a3"/>
-        <w:widowControl/>
-        <w:numPr>
-          <w:ilvl w:val="0"/>
-          <w:numId w:val="4"/>
-        </w:numPr>
-        <w:wordWrap/>
-        <w:autoSpaceDE/>
-        <w:autoSpaceDN/>
-        <w:ind w:leftChars="0"/>
-        <w:rPr>
-          <w:rFonts w:asciiTheme="majorEastAsia" w:eastAsiaTheme="majorEastAsia" w:hAnsiTheme="majorEastAsia" w:cs="Times New Roman"/>
-          <w:color w:val="2D3B45"/>
-          <w:kern w:val="0"/>
-          <w:sz w:val="24"/>
-          <w:shd w:val="clear" w:color="auto" w:fill="FFFFFF"/>
-          <w:lang w:eastAsia="ko-Kore-KR"/>
-        </w:rPr>
-      </w:pPr>
-      <w:r>
-        <w:rPr>
-          <w:rFonts w:asciiTheme="majorEastAsia" w:eastAsiaTheme="majorEastAsia" w:hAnsiTheme="majorEastAsia" w:cs="Times New Roman" w:hint="eastAsia"/>
-          <w:color w:val="2D3B45"/>
-          <w:kern w:val="0"/>
-          <w:sz w:val="24"/>
-          <w:shd w:val="clear" w:color="auto" w:fill="FFFFFF"/>
-          <w:lang w:eastAsia="ko-KR"/>
-        </w:rPr>
-        <w:t>B</w:t>
-      </w:r>
-      <w:r>
-        <w:rPr>
-          <w:rFonts w:asciiTheme="majorEastAsia" w:eastAsiaTheme="majorEastAsia" w:hAnsiTheme="majorEastAsia" w:cs="Times New Roman"/>
-          <w:color w:val="2D3B45"/>
-          <w:kern w:val="0"/>
-          <w:sz w:val="24"/>
-          <w:shd w:val="clear" w:color="auto" w:fill="FFFFFF"/>
-          <w:lang w:eastAsia="ko-KR"/>
-        </w:rPr>
-        <w:t>ackend</w:t>
-      </w:r>
-      <w:r>
-        <w:rPr>
-          <w:rFonts w:asciiTheme="majorEastAsia" w:eastAsiaTheme="majorEastAsia" w:hAnsiTheme="majorEastAsia" w:cs="Times New Roman" w:hint="eastAsia"/>
+          <w:rFonts w:asciiTheme="majorEastAsia" w:eastAsiaTheme="majorEastAsia" w:hAnsiTheme="majorEastAsia" w:cs="Times New Roman"/>
+          <w:color w:val="2D3B45"/>
+          <w:kern w:val="0"/>
+          <w:sz w:val="24"/>
+          <w:shd w:val="clear" w:color="auto" w:fill="FFFFFF"/>
+        </w:rPr>
+      </w:pPr>
+      <w:r>
+        <w:rPr>
+          <w:rFonts w:asciiTheme="majorEastAsia" w:eastAsiaTheme="majorEastAsia" w:hAnsiTheme="majorEastAsia" w:cs="Times New Roman" w:hint="eastAsia"/>
+          <w:color w:val="2D3B45"/>
+          <w:kern w:val="0"/>
+          <w:sz w:val="24"/>
+          <w:shd w:val="clear" w:color="auto" w:fill="FFFFFF"/>
+          <w:lang w:eastAsia="ko-KR"/>
+        </w:rPr>
+        <w:t>회의실 예약 시스템?</w:t>
+      </w:r>
+      <w:r>
+        <w:rPr>
+          <w:rFonts w:asciiTheme="majorEastAsia" w:eastAsiaTheme="majorEastAsia" w:hAnsiTheme="majorEastAsia" w:cs="Times New Roman"/>
           <w:color w:val="2D3B45"/>
           <w:kern w:val="0"/>
           <w:sz w:val="24"/>
@@ -1206,150 +1190,6 @@
       </w:r>
       <w:r>
         <w:rPr>
-          <w:rFonts w:asciiTheme="majorEastAsia" w:eastAsiaTheme="majorEastAsia" w:hAnsiTheme="majorEastAsia" w:cs="Times New Roman"/>
-          <w:color w:val="2D3B45"/>
-          <w:kern w:val="0"/>
-          <w:sz w:val="24"/>
-          <w:shd w:val="clear" w:color="auto" w:fill="FFFFFF"/>
-          <w:lang w:eastAsia="ko-KR"/>
-        </w:rPr>
-        <w:t xml:space="preserve">– Flask </w:t>
-      </w:r>
-      <w:r>
-        <w:rPr>
-          <w:rFonts w:asciiTheme="majorEastAsia" w:eastAsiaTheme="majorEastAsia" w:hAnsiTheme="majorEastAsia" w:cs="Times New Roman" w:hint="eastAsia"/>
-          <w:color w:val="2D3B45"/>
-          <w:kern w:val="0"/>
-          <w:sz w:val="24"/>
-          <w:shd w:val="clear" w:color="auto" w:fill="FFFFFF"/>
-          <w:lang w:eastAsia="ko-KR"/>
-        </w:rPr>
-        <w:t>사용?</w:t>
-      </w:r>
-    </w:p>
-    <w:p>
-      <w:pPr>
-        <w:pStyle w:val="a3"/>
-        <w:widowControl/>
-        <w:numPr>
-          <w:ilvl w:val="1"/>
-          <w:numId w:val="4"/>
-        </w:numPr>
-        <w:wordWrap/>
-        <w:autoSpaceDE/>
-        <w:autoSpaceDN/>
-        <w:ind w:leftChars="0"/>
-        <w:rPr>
-          <w:rFonts w:asciiTheme="majorEastAsia" w:eastAsiaTheme="majorEastAsia" w:hAnsiTheme="majorEastAsia" w:cs="Times New Roman"/>
-          <w:color w:val="2D3B45"/>
-          <w:kern w:val="0"/>
-          <w:sz w:val="24"/>
-          <w:shd w:val="clear" w:color="auto" w:fill="FFFFFF"/>
-          <w:lang w:eastAsia="ko-Kore-KR"/>
-        </w:rPr>
-      </w:pPr>
-      <w:r>
-        <w:rPr>
-          <w:rFonts w:asciiTheme="majorEastAsia" w:eastAsiaTheme="majorEastAsia" w:hAnsiTheme="majorEastAsia" w:cs="Times New Roman" w:hint="eastAsia"/>
-          <w:color w:val="2D3B45"/>
-          <w:kern w:val="0"/>
-          <w:sz w:val="24"/>
-          <w:shd w:val="clear" w:color="auto" w:fill="FFFFFF"/>
-          <w:lang w:eastAsia="ko-KR"/>
-        </w:rPr>
-        <w:t xml:space="preserve">전자책 </w:t>
-      </w:r>
-      <w:r>
-        <w:rPr>
-          <w:rFonts w:asciiTheme="majorEastAsia" w:eastAsiaTheme="majorEastAsia" w:hAnsiTheme="majorEastAsia" w:cs="Times New Roman"/>
-          <w:color w:val="2D3B45"/>
-          <w:kern w:val="0"/>
-          <w:sz w:val="24"/>
-          <w:shd w:val="clear" w:color="auto" w:fill="FFFFFF"/>
-          <w:lang w:eastAsia="ko-KR"/>
-        </w:rPr>
-        <w:t>DB</w:t>
-      </w:r>
-    </w:p>
-    <w:p>
-      <w:pPr>
-        <w:pStyle w:val="a3"/>
-        <w:widowControl/>
-        <w:numPr>
-          <w:ilvl w:val="1"/>
-          <w:numId w:val="4"/>
-        </w:numPr>
-        <w:wordWrap/>
-        <w:autoSpaceDE/>
-        <w:autoSpaceDN/>
-        <w:ind w:leftChars="0"/>
-        <w:rPr>
-          <w:rFonts w:asciiTheme="majorEastAsia" w:eastAsiaTheme="majorEastAsia" w:hAnsiTheme="majorEastAsia" w:cs="Times New Roman"/>
-          <w:color w:val="2D3B45"/>
-          <w:kern w:val="0"/>
-          <w:sz w:val="24"/>
-          <w:shd w:val="clear" w:color="auto" w:fill="FFFFFF"/>
-          <w:lang w:eastAsia="ko-Kore-KR"/>
-        </w:rPr>
-      </w:pPr>
-      <w:r>
-        <w:rPr>
-          <w:rFonts w:asciiTheme="majorEastAsia" w:eastAsiaTheme="majorEastAsia" w:hAnsiTheme="majorEastAsia" w:cs="Times New Roman"/>
-          <w:color w:val="2D3B45"/>
-          <w:kern w:val="0"/>
-          <w:sz w:val="24"/>
-          <w:shd w:val="clear" w:color="auto" w:fill="FFFFFF"/>
-          <w:lang w:eastAsia="ko-KR"/>
-        </w:rPr>
-        <w:t>Chatbot API</w:t>
-      </w:r>
-    </w:p>
-    <w:p>
-      <w:pPr>
-        <w:pStyle w:val="a3"/>
-        <w:widowControl/>
-        <w:numPr>
-          <w:ilvl w:val="1"/>
-          <w:numId w:val="4"/>
-        </w:numPr>
-        <w:wordWrap/>
-        <w:autoSpaceDE/>
-        <w:autoSpaceDN/>
-        <w:ind w:leftChars="0"/>
-        <w:rPr>
-          <w:rFonts w:asciiTheme="majorEastAsia" w:eastAsiaTheme="majorEastAsia" w:hAnsiTheme="majorEastAsia" w:cs="Times New Roman"/>
-          <w:color w:val="2D3B45"/>
-          <w:kern w:val="0"/>
-          <w:sz w:val="24"/>
-          <w:shd w:val="clear" w:color="auto" w:fill="FFFFFF"/>
-          <w:lang w:eastAsia="ko-Kore-KR"/>
-        </w:rPr>
-      </w:pPr>
-      <w:r>
-        <w:rPr>
-          <w:rFonts w:asciiTheme="majorEastAsia" w:eastAsiaTheme="majorEastAsia" w:hAnsiTheme="majorEastAsia" w:cs="Times New Roman" w:hint="eastAsia"/>
-          <w:color w:val="2D3B45"/>
-          <w:kern w:val="0"/>
-          <w:sz w:val="24"/>
-          <w:shd w:val="clear" w:color="auto" w:fill="FFFFFF"/>
-          <w:lang w:eastAsia="ko-KR"/>
-        </w:rPr>
-        <w:lastRenderedPageBreak/>
-        <w:t>회의실 예약 시스템?</w:t>
-      </w:r>
-      <w:r>
-        <w:rPr>
-          <w:rFonts w:asciiTheme="majorEastAsia" w:eastAsiaTheme="majorEastAsia" w:hAnsiTheme="majorEastAsia" w:cs="Times New Roman"/>
-          <w:color w:val="2D3B45"/>
-          <w:kern w:val="0"/>
-          <w:sz w:val="24"/>
-          <w:shd w:val="clear" w:color="auto" w:fill="FFFFFF"/>
-          <w:lang w:eastAsia="ko-KR"/>
-        </w:rPr>
-        <w:t xml:space="preserve"> </w:t>
-      </w:r>
-      <w:r>
-        <w:rPr>
           <w:rFonts w:asciiTheme="majorEastAsia" w:eastAsiaTheme="majorEastAsia" w:hAnsiTheme="majorEastAsia" w:cs="Times New Roman" w:hint="eastAsia"/>
           <w:color w:val="2D3B45"/>
           <w:kern w:val="0"/>
@@ -1370,60 +1210,17 @@
           <w:rFonts w:asciiTheme="majorEastAsia" w:eastAsiaTheme="majorEastAsia" w:hAnsiTheme="majorEastAsia" w:cs="Times New Roman"/>
           <w:kern w:val="0"/>
           <w:sz w:val="24"/>
-          <w:lang w:eastAsia="ko-Kore-KR"/>
-        </w:rPr>
-      </w:pPr>
-    </w:p>
-    <w:p>
-      <w:pPr>
-        <w:widowControl/>
-        <w:wordWrap/>
-        <w:autoSpaceDE/>
-        <w:autoSpaceDN/>
-        <w:rPr>
-          <w:rFonts w:asciiTheme="majorEastAsia" w:eastAsiaTheme="majorEastAsia" w:hAnsiTheme="majorEastAsia" w:cs="Times New Roman"/>
-          <w:kern w:val="0"/>
-          <w:sz w:val="24"/>
-          <w:lang w:eastAsia="ko-Kore-KR"/>
-        </w:rPr>
-      </w:pPr>
-    </w:p>
-    <w:p>
-      <w:pPr>
-        <w:widowControl/>
-        <w:wordWrap/>
-        <w:autoSpaceDE/>
-        <w:autoSpaceDN/>
-        <w:rPr>
-          <w:rFonts w:asciiTheme="majorEastAsia" w:eastAsiaTheme="majorEastAsia" w:hAnsiTheme="majorEastAsia" w:cs="Times New Roman"/>
-          <w:kern w:val="0"/>
-          <w:sz w:val="24"/>
-          <w:lang w:eastAsia="ko-Kore-KR"/>
-        </w:rPr>
-      </w:pPr>
-    </w:p>
-    <w:p>
-      <w:pPr>
-        <w:widowControl/>
-        <w:wordWrap/>
-        <w:autoSpaceDE/>
-        <w:autoSpaceDN/>
-        <w:rPr>
-          <w:rFonts w:asciiTheme="majorEastAsia" w:eastAsiaTheme="majorEastAsia" w:hAnsiTheme="majorEastAsia" w:cs="Times New Roman"/>
-          <w:kern w:val="0"/>
-          <w:sz w:val="24"/>
-          <w:lang w:eastAsia="ko-Kore-KR"/>
-        </w:rPr>
-      </w:pPr>
-    </w:p>
-    <w:p>
-      <w:pPr>
-        <w:widowControl/>
-        <w:wordWrap/>
-        <w:autoSpaceDE/>
-        <w:autoSpaceDN/>
-        <w:rPr>
-          <w:rFonts w:asciiTheme="majorEastAsia" w:eastAsiaTheme="majorEastAsia" w:hAnsiTheme="majorEastAsia" w:cs="Times New Roman" w:hint="eastAsia"/>
+        </w:rPr>
+      </w:pPr>
+    </w:p>
+    <w:p>
+      <w:pPr>
+        <w:widowControl/>
+        <w:wordWrap/>
+        <w:autoSpaceDE/>
+        <w:autoSpaceDN/>
+        <w:rPr>
+          <w:rFonts w:asciiTheme="majorEastAsia" w:eastAsiaTheme="majorEastAsia" w:hAnsiTheme="majorEastAsia" w:cs="Times New Roman"/>
           <w:kern w:val="0"/>
           <w:sz w:val="24"/>
           <w:lang w:eastAsia="ko-Kore-KR"/>
@@ -1735,7 +1532,7 @@
         <w:ind w:left="1200" w:hanging="400"/>
       </w:pPr>
     </w:lvl>
-    <w:lvl w:ilvl="2" w:tplc="0409001B" w:tentative="1">
+    <w:lvl w:ilvl="2" w:tplc="0409001B">
       <w:start w:val="1"/>
       <w:numFmt w:val="lowerRoman"/>
       <w:lvlText w:val="%3."/>
@@ -1744,7 +1541,7 @@
         <w:ind w:left="1600" w:hanging="400"/>
       </w:pPr>
     </w:lvl>
-    <w:lvl w:ilvl="3" w:tplc="0409000F" w:tentative="1">
+    <w:lvl w:ilvl="3" w:tplc="0409000F">
       <w:start w:val="1"/>
       <w:numFmt w:val="decimal"/>
       <w:lvlText w:val="%4."/>
